--- a/formularios/B-42 DEFICIENTE/CONTRATO DE HONORÁRIOS ADVOCATÍCIOS.docx
+++ b/formularios/B-42 DEFICIENTE/CONTRATO DE HONORÁRIOS ADVOCATÍCIOS.docx
@@ -63,7 +63,6 @@
           </w:placeholder>
           <w:text/>
         </w:sdtPr>
-        <w:sdtEndPr/>
         <w:sdtContent>
           <w:r>
             <w:rPr>
@@ -153,7 +152,6 @@
           </w:placeholder>
           <w:text/>
         </w:sdtPr>
-        <w:sdtEndPr/>
         <w:sdtContent>
           <w:r>
             <w:rPr>
@@ -215,7 +213,6 @@
           </w:placeholder>
           <w:text/>
         </w:sdtPr>
-        <w:sdtEndPr/>
         <w:sdtContent>
           <w:r>
             <w:rPr>
@@ -278,7 +275,6 @@
           </w:placeholder>
           <w:text/>
         </w:sdtPr>
-        <w:sdtEndPr/>
         <w:sdtContent>
           <w:r>
             <w:rPr>
@@ -323,7 +319,6 @@
           </w:placeholder>
           <w:text/>
         </w:sdtPr>
-        <w:sdtEndPr/>
         <w:sdtContent>
           <w:r>
             <w:rPr>
@@ -374,7 +369,6 @@
           </w:placeholder>
           <w:text/>
         </w:sdtPr>
-        <w:sdtEndPr/>
         <w:sdtContent>
           <w:r>
             <w:rPr>
@@ -412,7 +406,6 @@
           </w:placeholder>
           <w:text/>
         </w:sdtPr>
-        <w:sdtEndPr/>
         <w:sdtContent>
           <w:r>
             <w:rPr>
@@ -455,7 +448,6 @@
           </w:placeholder>
           <w:text/>
         </w:sdtPr>
-        <w:sdtEndPr/>
         <w:sdtContent>
           <w:r>
             <w:rPr>
@@ -506,7 +498,6 @@
           </w:placeholder>
           <w:text/>
         </w:sdtPr>
-        <w:sdtEndPr/>
         <w:sdtContent>
           <w:r>
             <w:rPr>
@@ -551,7 +542,6 @@
           </w:placeholder>
           <w:text/>
         </w:sdtPr>
-        <w:sdtEndPr/>
         <w:sdtContent>
           <w:r>
             <w:rPr>
@@ -602,7 +592,6 @@
           </w:placeholder>
           <w:text/>
         </w:sdtPr>
-        <w:sdtEndPr/>
         <w:sdtContent>
           <w:r>
             <w:rPr>
@@ -656,7 +645,6 @@
           </w:placeholder>
           <w:text/>
         </w:sdtPr>
-        <w:sdtEndPr/>
         <w:sdtContent>
           <w:r>
             <w:rPr>
@@ -668,7 +656,14 @@
             <w:rPr>
               <w:rFonts w:ascii="Times New Roman" w:eastAsia="Times New Roman" w:hAnsi="Times New Roman" w:cs="Times New Roman"/>
             </w:rPr>
-            <w:t>{cidade</w:t>
+            <w:t>{</w:t>
+          </w:r>
+          <w:proofErr w:type="spellStart"/>
+          <w:r>
+            <w:rPr>
+              <w:rFonts w:ascii="Times New Roman" w:eastAsia="Times New Roman" w:hAnsi="Times New Roman" w:cs="Times New Roman"/>
+            </w:rPr>
+            <w:t>cidade</w:t>
           </w:r>
           <w:r>
             <w:rPr>
@@ -676,6 +671,7 @@
             </w:rPr>
             <w:t>_cliente</w:t>
           </w:r>
+          <w:proofErr w:type="spellEnd"/>
           <w:r>
             <w:rPr>
               <w:rFonts w:ascii="Times New Roman" w:eastAsia="Times New Roman" w:hAnsi="Times New Roman" w:cs="Times New Roman"/>
@@ -695,15 +691,14 @@
           <w:rPr>
             <w:rFonts w:ascii="Times New Roman" w:eastAsia="Times New Roman" w:hAnsi="Times New Roman" w:cs="Times New Roman"/>
           </w:rPr>
-          <w:alias w:val="estado"/>
-          <w:tag w:val="estado"/>
+          <w:alias w:val="estado_cliente"/>
+          <w:tag w:val="estado_cliente"/>
           <w:id w:val="774604040"/>
           <w:placeholder>
             <w:docPart w:val="DefaultPlaceholder_-1854013440"/>
           </w:placeholder>
           <w:text/>
         </w:sdtPr>
-        <w:sdtEndPr/>
         <w:sdtContent>
           <w:r>
             <w:rPr>
@@ -717,11 +712,25 @@
             </w:rPr>
             <w:t>{</w:t>
           </w:r>
-          <w:r>
-            <w:rPr>
-              <w:rFonts w:ascii="Times New Roman" w:eastAsia="Times New Roman" w:hAnsi="Times New Roman" w:cs="Times New Roman"/>
-            </w:rPr>
-            <w:t>estado}</w:t>
+          <w:proofErr w:type="spellStart"/>
+          <w:r>
+            <w:rPr>
+              <w:rFonts w:ascii="Times New Roman" w:eastAsia="Times New Roman" w:hAnsi="Times New Roman" w:cs="Times New Roman"/>
+            </w:rPr>
+            <w:t>estado</w:t>
+          </w:r>
+          <w:r>
+            <w:rPr>
+              <w:rFonts w:ascii="Times New Roman" w:eastAsia="Times New Roman" w:hAnsi="Times New Roman" w:cs="Times New Roman"/>
+            </w:rPr>
+            <w:t>_cliente</w:t>
+          </w:r>
+          <w:proofErr w:type="spellEnd"/>
+          <w:r>
+            <w:rPr>
+              <w:rFonts w:ascii="Times New Roman" w:eastAsia="Times New Roman" w:hAnsi="Times New Roman" w:cs="Times New Roman"/>
+            </w:rPr>
+            <w:t>}</w:t>
           </w:r>
         </w:sdtContent>
       </w:sdt>
@@ -745,7 +754,6 @@
           </w:placeholder>
           <w:text/>
         </w:sdtPr>
-        <w:sdtEndPr/>
         <w:sdtContent>
           <w:r>
             <w:rPr>
@@ -1223,7 +1231,6 @@
           </w:placeholder>
           <w:text/>
         </w:sdtPr>
-        <w:sdtEndPr/>
         <w:sdtContent>
           <w:r>
             <w:rPr>
@@ -1258,7 +1265,6 @@
           </w:placeholder>
           <w:text/>
         </w:sdtPr>
-        <w:sdtEndPr/>
         <w:sdtContent>
           <w:r>
             <w:rPr>
@@ -1295,7 +1301,6 @@
           </w:placeholder>
           <w:text/>
         </w:sdtPr>
-        <w:sdtEndPr/>
         <w:sdtContent>
           <w:r>
             <w:rPr>
@@ -1363,13 +1368,7 @@
     </w:p>
     <w:p>
       <w:pPr>
-        <w:spacing w:after="0" w:line="240" w:lineRule="auto"/>
         <w:jc w:val="center"/>
-        <w:rPr>
-          <w:rFonts w:ascii="Times New Roman" w:eastAsia="Times New Roman" w:hAnsi="Times New Roman" w:cs="Times New Roman"/>
-          <w:color w:val="000000"/>
-          <w:shd w:val="clear" w:color="auto" w:fill="FFFFFF"/>
-        </w:rPr>
       </w:pPr>
       <w:r>
         <w:rPr>
@@ -1396,7 +1395,6 @@
           <w:docPart w:val="DefaultPlaceholder_-1854013440"/>
         </w:placeholder>
       </w:sdtPr>
-      <w:sdtEndPr/>
       <w:sdtContent>
         <w:p>
           <w:pPr>
@@ -2044,7 +2042,7 @@
     <w:charset w:val="00"/>
     <w:family w:val="swiss"/>
     <w:pitch w:val="variable"/>
-    <w:sig w:usb0="E4002EFF" w:usb1="C200247B" w:usb2="00000009" w:usb3="00000000" w:csb0="000001FF" w:csb1="00000000"/>
+    <w:sig w:usb0="E4002EFF" w:usb1="C000247B" w:usb2="00000009" w:usb3="00000000" w:csb0="000001FF" w:csb1="00000000"/>
   </w:font>
   <w:font w:name="Aptos Display">
     <w:charset w:val="00"/>
@@ -2073,11 +2071,14 @@
   <w:rsids>
     <w:rsidRoot w:val="00C04066"/>
     <w:rsid w:val="000B3EFA"/>
+    <w:rsid w:val="00111DF4"/>
+    <w:rsid w:val="001E2661"/>
     <w:rsid w:val="002977EC"/>
     <w:rsid w:val="0032122B"/>
     <w:rsid w:val="003B1D8D"/>
     <w:rsid w:val="003E7AC8"/>
     <w:rsid w:val="004149CC"/>
+    <w:rsid w:val="006C7A19"/>
     <w:rsid w:val="00734DA2"/>
     <w:rsid w:val="007B77FD"/>
     <w:rsid w:val="007E4819"/>
